--- a/DOWNLOADS/PROPOSTAS_GERADAS/ORCAMENTO_DISPENSA - UASG 102326 E 1072025.docx
+++ b/DOWNLOADS/PROPOSTAS_GERADAS/ORCAMENTO_DISPENSA - UASG 102326 E 1072025.docx
@@ -1310,7 +1310,7 @@
               <w:jc w:val="center"/>
             </w:pPr>
             <w:r>
-              <w:t>2</w:t>
+              <w:t>2.0</w:t>
             </w:r>
           </w:p>
         </w:tc>
@@ -1349,7 +1349,7 @@
               <w:rPr>
                 <w:b/>
               </w:rPr>
-              <w:t>Liverpool</w:t>
+              <w:t>GOPE</w:t>
             </w:r>
           </w:p>
         </w:tc>
@@ -1362,7 +1362,7 @@
               <w:rPr>
                 <w:b/>
               </w:rPr>
-              <w:t>MT 14</w:t>
+              <w:t>TAROL -10CM x 12" - 6 AFINAÇÕES</w:t>
             </w:r>
           </w:p>
         </w:tc>
@@ -1385,7 +1385,7 @@
               <w:jc w:val="center"/>
             </w:pPr>
             <w:r>
-              <w:t>R$ 2,28</w:t>
+              <w:t>R$ 405,94</w:t>
             </w:r>
           </w:p>
         </w:tc>
